--- a/Minutes/Team Buttercup Minutes 2.docx
+++ b/Minutes/Team Buttercup Minutes 2.docx
@@ -27,10 +27,7 @@
         <w:t>s 2 | Date: 28/03/2017 | Time: 12:00pm-1pm | Location: CO236</w:t>
       </w:r>
     </w:p>
-    <w:p>
-      <w:bookmarkStart w:id="0" w:name="_GoBack"/>
-      <w:bookmarkEnd w:id="0"/>
-    </w:p>
+    <w:p/>
     <w:p>
       <w:pPr>
         <w:pStyle w:val="Heading1"/>
@@ -57,11 +54,19 @@
           <w:sz w:val="24"/>
         </w:rPr>
       </w:pPr>
+      <w:proofErr w:type="spellStart"/>
       <w:r>
         <w:rPr>
           <w:sz w:val="24"/>
         </w:rPr>
-        <w:t>Dipen Patel</w:t>
+        <w:t>Dipen</w:t>
+      </w:r>
+      <w:proofErr w:type="spellEnd"/>
+      <w:r>
+        <w:rPr>
+          <w:sz w:val="24"/>
+        </w:rPr>
+        <w:t xml:space="preserve"> Patel</w:t>
       </w:r>
     </w:p>
     <w:p>
@@ -111,11 +116,19 @@
           <w:sz w:val="24"/>
         </w:rPr>
       </w:pPr>
+      <w:proofErr w:type="spellStart"/>
       <w:r>
         <w:rPr>
           <w:sz w:val="24"/>
         </w:rPr>
-        <w:t>Xiaohan Bai</w:t>
+        <w:t>Xiaohan</w:t>
+      </w:r>
+      <w:proofErr w:type="spellEnd"/>
+      <w:r>
+        <w:rPr>
+          <w:sz w:val="24"/>
+        </w:rPr>
+        <w:t xml:space="preserve"> Bai</w:t>
       </w:r>
     </w:p>
     <w:p>
@@ -184,7 +197,21 @@
         <w:rPr>
           <w:sz w:val="24"/>
         </w:rPr>
-        <w:t>Set up Git repository</w:t>
+        <w:t xml:space="preserve">Set up </w:t>
+      </w:r>
+      <w:proofErr w:type="spellStart"/>
+      <w:r>
+        <w:rPr>
+          <w:sz w:val="24"/>
+        </w:rPr>
+        <w:t>Git</w:t>
+      </w:r>
+      <w:proofErr w:type="spellEnd"/>
+      <w:r>
+        <w:rPr>
+          <w:sz w:val="24"/>
+        </w:rPr>
+        <w:t xml:space="preserve"> repository</w:t>
       </w:r>
     </w:p>
     <w:p>
@@ -202,7 +229,21 @@
         <w:rPr>
           <w:sz w:val="24"/>
         </w:rPr>
-        <w:t xml:space="preserve">Set up Git ReadMe </w:t>
+        <w:t xml:space="preserve">Set up </w:t>
+      </w:r>
+      <w:proofErr w:type="spellStart"/>
+      <w:r>
+        <w:rPr>
+          <w:sz w:val="24"/>
+        </w:rPr>
+        <w:t>Git</w:t>
+      </w:r>
+      <w:proofErr w:type="spellEnd"/>
+      <w:r>
+        <w:rPr>
+          <w:sz w:val="24"/>
+        </w:rPr>
+        <w:t xml:space="preserve"> ReadMe </w:t>
       </w:r>
     </w:p>
     <w:p>
@@ -243,7 +284,7 @@
         <w:pStyle w:val="ListParagraph"/>
         <w:numPr>
           <w:ilvl w:val="0"/>
-          <w:numId w:val="14"/>
+          <w:numId w:val="18"/>
         </w:numPr>
         <w:spacing w:after="0"/>
         <w:rPr>
@@ -267,9 +308,10 @@
     </w:p>
     <w:p>
       <w:pPr>
+        <w:pStyle w:val="ListParagraph"/>
         <w:numPr>
           <w:ilvl w:val="0"/>
-          <w:numId w:val="15"/>
+          <w:numId w:val="19"/>
         </w:numPr>
         <w:spacing w:after="0"/>
         <w:textAlignment w:val="baseline"/>
@@ -287,12 +329,15 @@
         </w:rPr>
         <w:t>Is there a specific language that is most applicable? (Java)</w:t>
       </w:r>
-    </w:p>
-    <w:p>
-      <w:pPr>
+      <w:bookmarkStart w:id="0" w:name="_GoBack"/>
+      <w:bookmarkEnd w:id="0"/>
+    </w:p>
+    <w:p>
+      <w:pPr>
+        <w:pStyle w:val="ListParagraph"/>
         <w:numPr>
           <w:ilvl w:val="0"/>
-          <w:numId w:val="15"/>
+          <w:numId w:val="19"/>
         </w:numPr>
         <w:spacing w:after="0"/>
         <w:textAlignment w:val="baseline"/>
@@ -313,9 +358,10 @@
     </w:p>
     <w:p>
       <w:pPr>
+        <w:pStyle w:val="ListParagraph"/>
         <w:numPr>
           <w:ilvl w:val="0"/>
-          <w:numId w:val="15"/>
+          <w:numId w:val="19"/>
         </w:numPr>
         <w:spacing w:after="0"/>
         <w:textAlignment w:val="baseline"/>
@@ -331,30 +377,47 @@
           <w:color w:val="000000"/>
           <w:lang w:val="en-NZ" w:eastAsia="en-NZ"/>
         </w:rPr>
-        <w:t>Several categories fo</w:t>
-      </w:r>
-      <w:r>
+        <w:t>Several categories for post boxes (like size, weight)</w:t>
+      </w:r>
+    </w:p>
+    <w:p>
+      <w:pPr>
+        <w:pStyle w:val="ListParagraph"/>
+        <w:numPr>
+          <w:ilvl w:val="0"/>
+          <w:numId w:val="19"/>
+        </w:numPr>
+        <w:spacing w:after="0"/>
+        <w:textAlignment w:val="baseline"/>
         <w:rPr>
           <w:rFonts w:ascii="Arial" w:eastAsia="Times New Roman" w:hAnsi="Arial" w:cs="Arial"/>
           <w:color w:val="000000"/>
           <w:lang w:val="en-NZ" w:eastAsia="en-NZ"/>
         </w:rPr>
-        <w:t>r post boxes (like size, weight</w:t>
-      </w:r>
+      </w:pPr>
       <w:r>
         <w:rPr>
           <w:rFonts w:ascii="Arial" w:eastAsia="Times New Roman" w:hAnsi="Arial" w:cs="Arial"/>
           <w:color w:val="000000"/>
           <w:lang w:val="en-NZ" w:eastAsia="en-NZ"/>
         </w:rPr>
-        <w:t>)</w:t>
-      </w:r>
-    </w:p>
-    <w:p>
-      <w:pPr>
+        <w:t>M</w:t>
+      </w:r>
+      <w:r>
+        <w:rPr>
+          <w:rFonts w:ascii="Arial" w:eastAsia="Times New Roman" w:hAnsi="Arial" w:cs="Arial"/>
+          <w:color w:val="000000"/>
+          <w:lang w:val="en-NZ" w:eastAsia="en-NZ"/>
+        </w:rPr>
+        <w:t>ostly the outlined functionalities in handout</w:t>
+      </w:r>
+    </w:p>
+    <w:p>
+      <w:pPr>
+        <w:pStyle w:val="ListParagraph"/>
         <w:numPr>
           <w:ilvl w:val="0"/>
-          <w:numId w:val="15"/>
+          <w:numId w:val="19"/>
         </w:numPr>
         <w:spacing w:after="0"/>
         <w:textAlignment w:val="baseline"/>
@@ -370,14 +433,15 @@
           <w:color w:val="000000"/>
           <w:lang w:val="en-NZ" w:eastAsia="en-NZ"/>
         </w:rPr>
-        <w:t>mostly the outlined functionalities in handout</w:t>
-      </w:r>
-    </w:p>
-    <w:p>
-      <w:pPr>
+        <w:t xml:space="preserve">Project Milestones? </w:t>
+      </w:r>
+    </w:p>
+    <w:p>
+      <w:pPr>
+        <w:pStyle w:val="ListParagraph"/>
         <w:numPr>
           <w:ilvl w:val="0"/>
-          <w:numId w:val="15"/>
+          <w:numId w:val="19"/>
         </w:numPr>
         <w:spacing w:after="0"/>
         <w:textAlignment w:val="baseline"/>
@@ -393,14 +457,15 @@
           <w:color w:val="000000"/>
           <w:lang w:val="en-NZ" w:eastAsia="en-NZ"/>
         </w:rPr>
-        <w:t xml:space="preserve">Project Milestones? </w:t>
-      </w:r>
-    </w:p>
-    <w:p>
-      <w:pPr>
+        <w:t>Any special requirements that are not outlined on handout?</w:t>
+      </w:r>
+    </w:p>
+    <w:p>
+      <w:pPr>
+        <w:pStyle w:val="ListParagraph"/>
         <w:numPr>
           <w:ilvl w:val="0"/>
-          <w:numId w:val="15"/>
+          <w:numId w:val="19"/>
         </w:numPr>
         <w:spacing w:after="0"/>
         <w:textAlignment w:val="baseline"/>
@@ -416,14 +481,15 @@
           <w:color w:val="000000"/>
           <w:lang w:val="en-NZ" w:eastAsia="en-NZ"/>
         </w:rPr>
-        <w:t>Any special requirements that are not outlined on handout?</w:t>
-      </w:r>
-    </w:p>
-    <w:p>
-      <w:pPr>
+        <w:t>What's the best form of communication?</w:t>
+      </w:r>
+    </w:p>
+    <w:p>
+      <w:pPr>
+        <w:pStyle w:val="ListParagraph"/>
         <w:numPr>
           <w:ilvl w:val="0"/>
-          <w:numId w:val="15"/>
+          <w:numId w:val="19"/>
         </w:numPr>
         <w:spacing w:after="0"/>
         <w:textAlignment w:val="baseline"/>
@@ -439,14 +505,27 @@
           <w:color w:val="000000"/>
           <w:lang w:val="en-NZ" w:eastAsia="en-NZ"/>
         </w:rPr>
-        <w:t>What's the best form of communication?</w:t>
-      </w:r>
-    </w:p>
-    <w:p>
-      <w:pPr>
+        <w:t>Any prototyping necessary?</w:t>
+      </w:r>
+    </w:p>
+    <w:p>
+      <w:pPr>
+        <w:pStyle w:val="ListParagraph"/>
+        <w:spacing w:after="0"/>
+        <w:textAlignment w:val="baseline"/>
+        <w:rPr>
+          <w:rFonts w:ascii="Arial" w:eastAsia="Times New Roman" w:hAnsi="Arial" w:cs="Arial"/>
+          <w:color w:val="000000"/>
+          <w:lang w:val="en-NZ" w:eastAsia="en-NZ"/>
+        </w:rPr>
+      </w:pPr>
+    </w:p>
+    <w:p>
+      <w:pPr>
+        <w:pStyle w:val="ListParagraph"/>
         <w:numPr>
           <w:ilvl w:val="0"/>
-          <w:numId w:val="15"/>
+          <w:numId w:val="17"/>
         </w:numPr>
         <w:spacing w:before="100" w:beforeAutospacing="1" w:after="100" w:afterAutospacing="1"/>
         <w:textAlignment w:val="baseline"/>
@@ -462,7 +541,7 @@
           <w:color w:val="000000"/>
           <w:lang w:val="en-NZ" w:eastAsia="en-NZ"/>
         </w:rPr>
-        <w:t>Any prototyping necessary?</w:t>
+        <w:t xml:space="preserve">Git repository created </w:t>
       </w:r>
     </w:p>
     <w:p>
@@ -470,7 +549,7 @@
         <w:pStyle w:val="ListParagraph"/>
         <w:numPr>
           <w:ilvl w:val="0"/>
-          <w:numId w:val="14"/>
+          <w:numId w:val="17"/>
         </w:numPr>
         <w:spacing w:before="100" w:beforeAutospacing="1" w:after="100" w:afterAutospacing="1"/>
         <w:textAlignment w:val="baseline"/>
@@ -486,7 +565,7 @@
           <w:color w:val="000000"/>
           <w:lang w:val="en-NZ" w:eastAsia="en-NZ"/>
         </w:rPr>
-        <w:t xml:space="preserve">Git repository created </w:t>
+        <w:t xml:space="preserve">Git read me created </w:t>
       </w:r>
     </w:p>
     <w:p>
@@ -494,7 +573,7 @@
         <w:pStyle w:val="ListParagraph"/>
         <w:numPr>
           <w:ilvl w:val="0"/>
-          <w:numId w:val="14"/>
+          <w:numId w:val="17"/>
         </w:numPr>
         <w:spacing w:before="100" w:beforeAutospacing="1" w:after="100" w:afterAutospacing="1"/>
         <w:textAlignment w:val="baseline"/>
@@ -510,7 +589,7 @@
           <w:color w:val="000000"/>
           <w:lang w:val="en-NZ" w:eastAsia="en-NZ"/>
         </w:rPr>
-        <w:t xml:space="preserve">Git read me created </w:t>
+        <w:t>Group name picked (Team Buttercup)</w:t>
       </w:r>
     </w:p>
     <w:p>
@@ -518,31 +597,7 @@
         <w:pStyle w:val="ListParagraph"/>
         <w:numPr>
           <w:ilvl w:val="0"/>
-          <w:numId w:val="14"/>
-        </w:numPr>
-        <w:spacing w:before="100" w:beforeAutospacing="1" w:after="100" w:afterAutospacing="1"/>
-        <w:textAlignment w:val="baseline"/>
-        <w:rPr>
-          <w:rFonts w:ascii="Arial" w:eastAsia="Times New Roman" w:hAnsi="Arial" w:cs="Arial"/>
-          <w:color w:val="000000"/>
-          <w:lang w:val="en-NZ" w:eastAsia="en-NZ"/>
-        </w:rPr>
-      </w:pPr>
-      <w:r>
-        <w:rPr>
-          <w:rFonts w:ascii="Arial" w:eastAsia="Times New Roman" w:hAnsi="Arial" w:cs="Arial"/>
-          <w:color w:val="000000"/>
-          <w:lang w:val="en-NZ" w:eastAsia="en-NZ"/>
-        </w:rPr>
-        <w:t>Group name picked (Team Buttercup)</w:t>
-      </w:r>
-    </w:p>
-    <w:p>
-      <w:pPr>
-        <w:pStyle w:val="ListParagraph"/>
-        <w:numPr>
-          <w:ilvl w:val="0"/>
-          <w:numId w:val="14"/>
+          <w:numId w:val="17"/>
         </w:numPr>
         <w:spacing w:before="100" w:beforeAutospacing="1" w:after="100" w:afterAutospacing="1"/>
         <w:textAlignment w:val="baseline"/>
@@ -601,7 +656,21 @@
         <w:rPr>
           <w:sz w:val="24"/>
         </w:rPr>
-        <w:t>Everyone needs to be to know how to use Git.</w:t>
+        <w:t xml:space="preserve">Everyone needs to be to know how to use </w:t>
+      </w:r>
+      <w:proofErr w:type="spellStart"/>
+      <w:r>
+        <w:rPr>
+          <w:sz w:val="24"/>
+        </w:rPr>
+        <w:t>Git</w:t>
+      </w:r>
+      <w:proofErr w:type="spellEnd"/>
+      <w:r>
+        <w:rPr>
+          <w:sz w:val="24"/>
+        </w:rPr>
+        <w:t>.</w:t>
       </w:r>
     </w:p>
     <w:p>
@@ -619,8 +688,16 @@
         <w:rPr>
           <w:sz w:val="24"/>
         </w:rPr>
-        <w:t>Everyone needs to create a branch on Git</w:t>
-      </w:r>
+        <w:t xml:space="preserve">Everyone needs to create a branch on </w:t>
+      </w:r>
+      <w:proofErr w:type="spellStart"/>
+      <w:r>
+        <w:rPr>
+          <w:sz w:val="24"/>
+        </w:rPr>
+        <w:t>Git</w:t>
+      </w:r>
+      <w:proofErr w:type="spellEnd"/>
       <w:r>
         <w:rPr>
           <w:sz w:val="24"/>
@@ -699,7 +776,15 @@
         <w:t xml:space="preserve">Begin planning phase </w:t>
       </w:r>
       <w:r>
-        <w:t>and figue out a plan on how to</w:t>
+        <w:t xml:space="preserve">and </w:t>
+      </w:r>
+      <w:proofErr w:type="spellStart"/>
+      <w:r>
+        <w:t>figue</w:t>
+      </w:r>
+      <w:proofErr w:type="spellEnd"/>
+      <w:r>
+        <w:t xml:space="preserve"> out a plan on how to</w:t>
       </w:r>
       <w:r>
         <w:t xml:space="preserve"> approach this project.</w:t>
@@ -824,7 +909,7 @@
         <v:path o:extrusionok="f" gradientshapeok="t" o:connecttype="rect"/>
         <o:lock v:ext="edit" aspectratio="t"/>
       </v:shapetype>
-      <v:shape id="_x0000_i1050" type="#_x0000_t75" style="width:11.25pt;height:11.25pt" o:bullet="t">
+      <v:shape id="_x0000_i1040" type="#_x0000_t75" style="width:11.25pt;height:11.25pt" o:bullet="t">
         <v:imagedata r:id="rId1" o:title="msoD6C0"/>
       </v:shape>
     </w:pict>
@@ -1544,6 +1629,119 @@
     </w:lvl>
   </w:abstractNum>
   <w:abstractNum w:abstractNumId="7" w15:restartNumberingAfterBreak="0">
+    <w:nsid w:val="48227431"/>
+    <w:multiLevelType w:val="hybridMultilevel"/>
+    <w:tmpl w:val="A3F4307C"/>
+    <w:lvl w:ilvl="0" w:tplc="1409000B">
+      <w:start w:val="1"/>
+      <w:numFmt w:val="bullet"/>
+      <w:lvlText w:val=""/>
+      <w:lvlJc w:val="left"/>
+      <w:pPr>
+        <w:ind w:left="720" w:hanging="360"/>
+      </w:pPr>
+      <w:rPr>
+        <w:rFonts w:ascii="Wingdings" w:hAnsi="Wingdings" w:hint="default"/>
+      </w:rPr>
+    </w:lvl>
+    <w:lvl w:ilvl="1" w:tplc="14090003" w:tentative="1">
+      <w:start w:val="1"/>
+      <w:numFmt w:val="bullet"/>
+      <w:lvlText w:val="o"/>
+      <w:lvlJc w:val="left"/>
+      <w:pPr>
+        <w:ind w:left="1440" w:hanging="360"/>
+      </w:pPr>
+      <w:rPr>
+        <w:rFonts w:ascii="Courier New" w:hAnsi="Courier New" w:cs="Courier New" w:hint="default"/>
+      </w:rPr>
+    </w:lvl>
+    <w:lvl w:ilvl="2" w:tplc="14090005" w:tentative="1">
+      <w:start w:val="1"/>
+      <w:numFmt w:val="bullet"/>
+      <w:lvlText w:val=""/>
+      <w:lvlJc w:val="left"/>
+      <w:pPr>
+        <w:ind w:left="2160" w:hanging="360"/>
+      </w:pPr>
+      <w:rPr>
+        <w:rFonts w:ascii="Wingdings" w:hAnsi="Wingdings" w:hint="default"/>
+      </w:rPr>
+    </w:lvl>
+    <w:lvl w:ilvl="3" w:tplc="14090001" w:tentative="1">
+      <w:start w:val="1"/>
+      <w:numFmt w:val="bullet"/>
+      <w:lvlText w:val=""/>
+      <w:lvlJc w:val="left"/>
+      <w:pPr>
+        <w:ind w:left="2880" w:hanging="360"/>
+      </w:pPr>
+      <w:rPr>
+        <w:rFonts w:ascii="Symbol" w:hAnsi="Symbol" w:hint="default"/>
+      </w:rPr>
+    </w:lvl>
+    <w:lvl w:ilvl="4" w:tplc="14090003" w:tentative="1">
+      <w:start w:val="1"/>
+      <w:numFmt w:val="bullet"/>
+      <w:lvlText w:val="o"/>
+      <w:lvlJc w:val="left"/>
+      <w:pPr>
+        <w:ind w:left="3600" w:hanging="360"/>
+      </w:pPr>
+      <w:rPr>
+        <w:rFonts w:ascii="Courier New" w:hAnsi="Courier New" w:cs="Courier New" w:hint="default"/>
+      </w:rPr>
+    </w:lvl>
+    <w:lvl w:ilvl="5" w:tplc="14090005" w:tentative="1">
+      <w:start w:val="1"/>
+      <w:numFmt w:val="bullet"/>
+      <w:lvlText w:val=""/>
+      <w:lvlJc w:val="left"/>
+      <w:pPr>
+        <w:ind w:left="4320" w:hanging="360"/>
+      </w:pPr>
+      <w:rPr>
+        <w:rFonts w:ascii="Wingdings" w:hAnsi="Wingdings" w:hint="default"/>
+      </w:rPr>
+    </w:lvl>
+    <w:lvl w:ilvl="6" w:tplc="14090001" w:tentative="1">
+      <w:start w:val="1"/>
+      <w:numFmt w:val="bullet"/>
+      <w:lvlText w:val=""/>
+      <w:lvlJc w:val="left"/>
+      <w:pPr>
+        <w:ind w:left="5040" w:hanging="360"/>
+      </w:pPr>
+      <w:rPr>
+        <w:rFonts w:ascii="Symbol" w:hAnsi="Symbol" w:hint="default"/>
+      </w:rPr>
+    </w:lvl>
+    <w:lvl w:ilvl="7" w:tplc="14090003" w:tentative="1">
+      <w:start w:val="1"/>
+      <w:numFmt w:val="bullet"/>
+      <w:lvlText w:val="o"/>
+      <w:lvlJc w:val="left"/>
+      <w:pPr>
+        <w:ind w:left="5760" w:hanging="360"/>
+      </w:pPr>
+      <w:rPr>
+        <w:rFonts w:ascii="Courier New" w:hAnsi="Courier New" w:cs="Courier New" w:hint="default"/>
+      </w:rPr>
+    </w:lvl>
+    <w:lvl w:ilvl="8" w:tplc="14090005" w:tentative="1">
+      <w:start w:val="1"/>
+      <w:numFmt w:val="bullet"/>
+      <w:lvlText w:val=""/>
+      <w:lvlJc w:val="left"/>
+      <w:pPr>
+        <w:ind w:left="6480" w:hanging="360"/>
+      </w:pPr>
+      <w:rPr>
+        <w:rFonts w:ascii="Wingdings" w:hAnsi="Wingdings" w:hint="default"/>
+      </w:rPr>
+    </w:lvl>
+  </w:abstractNum>
+  <w:abstractNum w:abstractNumId="8" w15:restartNumberingAfterBreak="0">
     <w:nsid w:val="4A740E3F"/>
     <w:multiLevelType w:val="hybridMultilevel"/>
     <w:tmpl w:val="5CB4DBE8"/>
@@ -1629,7 +1827,7 @@
       </w:pPr>
     </w:lvl>
   </w:abstractNum>
-  <w:abstractNum w:abstractNumId="8" w15:restartNumberingAfterBreak="0">
+  <w:abstractNum w:abstractNumId="9" w15:restartNumberingAfterBreak="0">
     <w:nsid w:val="4BBD5C61"/>
     <w:multiLevelType w:val="hybridMultilevel"/>
     <w:tmpl w:val="9FF61D8A"/>
@@ -1743,7 +1941,7 @@
       </w:rPr>
     </w:lvl>
   </w:abstractNum>
-  <w:abstractNum w:abstractNumId="9" w15:restartNumberingAfterBreak="0">
+  <w:abstractNum w:abstractNumId="10" w15:restartNumberingAfterBreak="0">
     <w:nsid w:val="506D1E88"/>
     <w:multiLevelType w:val="multilevel"/>
     <w:tmpl w:val="09B83088"/>
@@ -1856,7 +2054,120 @@
       </w:pPr>
     </w:lvl>
   </w:abstractNum>
-  <w:abstractNum w:abstractNumId="10" w15:restartNumberingAfterBreak="0">
+  <w:abstractNum w:abstractNumId="11" w15:restartNumberingAfterBreak="0">
+    <w:nsid w:val="51544985"/>
+    <w:multiLevelType w:val="hybridMultilevel"/>
+    <w:tmpl w:val="650025D4"/>
+    <w:lvl w:ilvl="0" w:tplc="14090003">
+      <w:start w:val="1"/>
+      <w:numFmt w:val="bullet"/>
+      <w:lvlText w:val="o"/>
+      <w:lvlJc w:val="left"/>
+      <w:pPr>
+        <w:ind w:left="720" w:hanging="360"/>
+      </w:pPr>
+      <w:rPr>
+        <w:rFonts w:ascii="Courier New" w:hAnsi="Courier New" w:cs="Courier New" w:hint="default"/>
+      </w:rPr>
+    </w:lvl>
+    <w:lvl w:ilvl="1" w:tplc="14090003" w:tentative="1">
+      <w:start w:val="1"/>
+      <w:numFmt w:val="bullet"/>
+      <w:lvlText w:val="o"/>
+      <w:lvlJc w:val="left"/>
+      <w:pPr>
+        <w:ind w:left="1440" w:hanging="360"/>
+      </w:pPr>
+      <w:rPr>
+        <w:rFonts w:ascii="Courier New" w:hAnsi="Courier New" w:cs="Courier New" w:hint="default"/>
+      </w:rPr>
+    </w:lvl>
+    <w:lvl w:ilvl="2" w:tplc="14090005" w:tentative="1">
+      <w:start w:val="1"/>
+      <w:numFmt w:val="bullet"/>
+      <w:lvlText w:val=""/>
+      <w:lvlJc w:val="left"/>
+      <w:pPr>
+        <w:ind w:left="2160" w:hanging="360"/>
+      </w:pPr>
+      <w:rPr>
+        <w:rFonts w:ascii="Wingdings" w:hAnsi="Wingdings" w:hint="default"/>
+      </w:rPr>
+    </w:lvl>
+    <w:lvl w:ilvl="3" w:tplc="14090001" w:tentative="1">
+      <w:start w:val="1"/>
+      <w:numFmt w:val="bullet"/>
+      <w:lvlText w:val=""/>
+      <w:lvlJc w:val="left"/>
+      <w:pPr>
+        <w:ind w:left="2880" w:hanging="360"/>
+      </w:pPr>
+      <w:rPr>
+        <w:rFonts w:ascii="Symbol" w:hAnsi="Symbol" w:hint="default"/>
+      </w:rPr>
+    </w:lvl>
+    <w:lvl w:ilvl="4" w:tplc="14090003" w:tentative="1">
+      <w:start w:val="1"/>
+      <w:numFmt w:val="bullet"/>
+      <w:lvlText w:val="o"/>
+      <w:lvlJc w:val="left"/>
+      <w:pPr>
+        <w:ind w:left="3600" w:hanging="360"/>
+      </w:pPr>
+      <w:rPr>
+        <w:rFonts w:ascii="Courier New" w:hAnsi="Courier New" w:cs="Courier New" w:hint="default"/>
+      </w:rPr>
+    </w:lvl>
+    <w:lvl w:ilvl="5" w:tplc="14090005" w:tentative="1">
+      <w:start w:val="1"/>
+      <w:numFmt w:val="bullet"/>
+      <w:lvlText w:val=""/>
+      <w:lvlJc w:val="left"/>
+      <w:pPr>
+        <w:ind w:left="4320" w:hanging="360"/>
+      </w:pPr>
+      <w:rPr>
+        <w:rFonts w:ascii="Wingdings" w:hAnsi="Wingdings" w:hint="default"/>
+      </w:rPr>
+    </w:lvl>
+    <w:lvl w:ilvl="6" w:tplc="14090001" w:tentative="1">
+      <w:start w:val="1"/>
+      <w:numFmt w:val="bullet"/>
+      <w:lvlText w:val=""/>
+      <w:lvlJc w:val="left"/>
+      <w:pPr>
+        <w:ind w:left="5040" w:hanging="360"/>
+      </w:pPr>
+      <w:rPr>
+        <w:rFonts w:ascii="Symbol" w:hAnsi="Symbol" w:hint="default"/>
+      </w:rPr>
+    </w:lvl>
+    <w:lvl w:ilvl="7" w:tplc="14090003" w:tentative="1">
+      <w:start w:val="1"/>
+      <w:numFmt w:val="bullet"/>
+      <w:lvlText w:val="o"/>
+      <w:lvlJc w:val="left"/>
+      <w:pPr>
+        <w:ind w:left="5760" w:hanging="360"/>
+      </w:pPr>
+      <w:rPr>
+        <w:rFonts w:ascii="Courier New" w:hAnsi="Courier New" w:cs="Courier New" w:hint="default"/>
+      </w:rPr>
+    </w:lvl>
+    <w:lvl w:ilvl="8" w:tplc="14090005" w:tentative="1">
+      <w:start w:val="1"/>
+      <w:numFmt w:val="bullet"/>
+      <w:lvlText w:val=""/>
+      <w:lvlJc w:val="left"/>
+      <w:pPr>
+        <w:ind w:left="6480" w:hanging="360"/>
+      </w:pPr>
+      <w:rPr>
+        <w:rFonts w:ascii="Wingdings" w:hAnsi="Wingdings" w:hint="default"/>
+      </w:rPr>
+    </w:lvl>
+  </w:abstractNum>
+  <w:abstractNum w:abstractNumId="12" w15:restartNumberingAfterBreak="0">
     <w:nsid w:val="66F2105C"/>
     <w:multiLevelType w:val="multilevel"/>
     <w:tmpl w:val="842C35AE"/>
@@ -1969,7 +2280,7 @@
       </w:pPr>
     </w:lvl>
   </w:abstractNum>
-  <w:abstractNum w:abstractNumId="11" w15:restartNumberingAfterBreak="0">
+  <w:abstractNum w:abstractNumId="13" w15:restartNumberingAfterBreak="0">
     <w:nsid w:val="676A14F0"/>
     <w:multiLevelType w:val="multilevel"/>
     <w:tmpl w:val="CF6A9BB4"/>
@@ -2082,7 +2393,120 @@
       </w:pPr>
     </w:lvl>
   </w:abstractNum>
-  <w:abstractNum w:abstractNumId="12" w15:restartNumberingAfterBreak="0">
+  <w:abstractNum w:abstractNumId="14" w15:restartNumberingAfterBreak="0">
+    <w:nsid w:val="6D1166EB"/>
+    <w:multiLevelType w:val="hybridMultilevel"/>
+    <w:tmpl w:val="B3229D3C"/>
+    <w:lvl w:ilvl="0" w:tplc="1409000B">
+      <w:start w:val="1"/>
+      <w:numFmt w:val="bullet"/>
+      <w:lvlText w:val=""/>
+      <w:lvlJc w:val="left"/>
+      <w:pPr>
+        <w:ind w:left="720" w:hanging="360"/>
+      </w:pPr>
+      <w:rPr>
+        <w:rFonts w:ascii="Wingdings" w:hAnsi="Wingdings" w:hint="default"/>
+      </w:rPr>
+    </w:lvl>
+    <w:lvl w:ilvl="1" w:tplc="14090003" w:tentative="1">
+      <w:start w:val="1"/>
+      <w:numFmt w:val="bullet"/>
+      <w:lvlText w:val="o"/>
+      <w:lvlJc w:val="left"/>
+      <w:pPr>
+        <w:ind w:left="1440" w:hanging="360"/>
+      </w:pPr>
+      <w:rPr>
+        <w:rFonts w:ascii="Courier New" w:hAnsi="Courier New" w:cs="Courier New" w:hint="default"/>
+      </w:rPr>
+    </w:lvl>
+    <w:lvl w:ilvl="2" w:tplc="14090005" w:tentative="1">
+      <w:start w:val="1"/>
+      <w:numFmt w:val="bullet"/>
+      <w:lvlText w:val=""/>
+      <w:lvlJc w:val="left"/>
+      <w:pPr>
+        <w:ind w:left="2160" w:hanging="360"/>
+      </w:pPr>
+      <w:rPr>
+        <w:rFonts w:ascii="Wingdings" w:hAnsi="Wingdings" w:hint="default"/>
+      </w:rPr>
+    </w:lvl>
+    <w:lvl w:ilvl="3" w:tplc="14090001" w:tentative="1">
+      <w:start w:val="1"/>
+      <w:numFmt w:val="bullet"/>
+      <w:lvlText w:val=""/>
+      <w:lvlJc w:val="left"/>
+      <w:pPr>
+        <w:ind w:left="2880" w:hanging="360"/>
+      </w:pPr>
+      <w:rPr>
+        <w:rFonts w:ascii="Symbol" w:hAnsi="Symbol" w:hint="default"/>
+      </w:rPr>
+    </w:lvl>
+    <w:lvl w:ilvl="4" w:tplc="14090003" w:tentative="1">
+      <w:start w:val="1"/>
+      <w:numFmt w:val="bullet"/>
+      <w:lvlText w:val="o"/>
+      <w:lvlJc w:val="left"/>
+      <w:pPr>
+        <w:ind w:left="3600" w:hanging="360"/>
+      </w:pPr>
+      <w:rPr>
+        <w:rFonts w:ascii="Courier New" w:hAnsi="Courier New" w:cs="Courier New" w:hint="default"/>
+      </w:rPr>
+    </w:lvl>
+    <w:lvl w:ilvl="5" w:tplc="14090005" w:tentative="1">
+      <w:start w:val="1"/>
+      <w:numFmt w:val="bullet"/>
+      <w:lvlText w:val=""/>
+      <w:lvlJc w:val="left"/>
+      <w:pPr>
+        <w:ind w:left="4320" w:hanging="360"/>
+      </w:pPr>
+      <w:rPr>
+        <w:rFonts w:ascii="Wingdings" w:hAnsi="Wingdings" w:hint="default"/>
+      </w:rPr>
+    </w:lvl>
+    <w:lvl w:ilvl="6" w:tplc="14090001" w:tentative="1">
+      <w:start w:val="1"/>
+      <w:numFmt w:val="bullet"/>
+      <w:lvlText w:val=""/>
+      <w:lvlJc w:val="left"/>
+      <w:pPr>
+        <w:ind w:left="5040" w:hanging="360"/>
+      </w:pPr>
+      <w:rPr>
+        <w:rFonts w:ascii="Symbol" w:hAnsi="Symbol" w:hint="default"/>
+      </w:rPr>
+    </w:lvl>
+    <w:lvl w:ilvl="7" w:tplc="14090003" w:tentative="1">
+      <w:start w:val="1"/>
+      <w:numFmt w:val="bullet"/>
+      <w:lvlText w:val="o"/>
+      <w:lvlJc w:val="left"/>
+      <w:pPr>
+        <w:ind w:left="5760" w:hanging="360"/>
+      </w:pPr>
+      <w:rPr>
+        <w:rFonts w:ascii="Courier New" w:hAnsi="Courier New" w:cs="Courier New" w:hint="default"/>
+      </w:rPr>
+    </w:lvl>
+    <w:lvl w:ilvl="8" w:tplc="14090005" w:tentative="1">
+      <w:start w:val="1"/>
+      <w:numFmt w:val="bullet"/>
+      <w:lvlText w:val=""/>
+      <w:lvlJc w:val="left"/>
+      <w:pPr>
+        <w:ind w:left="6480" w:hanging="360"/>
+      </w:pPr>
+      <w:rPr>
+        <w:rFonts w:ascii="Wingdings" w:hAnsi="Wingdings" w:hint="default"/>
+      </w:rPr>
+    </w:lvl>
+  </w:abstractNum>
+  <w:abstractNum w:abstractNumId="15" w15:restartNumberingAfterBreak="0">
     <w:nsid w:val="6EB73C9D"/>
     <w:multiLevelType w:val="hybridMultilevel"/>
     <w:tmpl w:val="1C4CF19A"/>
@@ -2178,7 +2602,7 @@
     <w:abstractNumId w:val="1"/>
   </w:num>
   <w:num w:numId="4">
-    <w:abstractNumId w:val="7"/>
+    <w:abstractNumId w:val="8"/>
   </w:num>
   <w:num w:numId="5">
     <w:abstractNumId w:val="4"/>
@@ -2187,7 +2611,7 @@
     <w:abstractNumId w:val="2"/>
   </w:num>
   <w:num w:numId="7">
-    <w:abstractNumId w:val="11"/>
+    <w:abstractNumId w:val="13"/>
     <w:lvlOverride w:ilvl="0">
       <w:lvl w:ilvl="0">
         <w:numFmt w:val="decimal"/>
@@ -2197,7 +2621,7 @@
     </w:lvlOverride>
   </w:num>
   <w:num w:numId="8">
-    <w:abstractNumId w:val="10"/>
+    <w:abstractNumId w:val="12"/>
     <w:lvlOverride w:ilvl="0">
       <w:lvl w:ilvl="0">
         <w:numFmt w:val="lowerLetter"/>
@@ -2207,7 +2631,7 @@
     </w:lvlOverride>
   </w:num>
   <w:num w:numId="9">
-    <w:abstractNumId w:val="9"/>
+    <w:abstractNumId w:val="10"/>
     <w:lvlOverride w:ilvl="0">
       <w:lvl w:ilvl="0">
         <w:numFmt w:val="decimal"/>
@@ -2217,7 +2641,7 @@
     </w:lvlOverride>
   </w:num>
   <w:num w:numId="10">
-    <w:abstractNumId w:val="9"/>
+    <w:abstractNumId w:val="10"/>
     <w:lvlOverride w:ilvl="0">
       <w:lvl w:ilvl="0">
         <w:numFmt w:val="decimal"/>
@@ -2227,7 +2651,7 @@
     </w:lvlOverride>
   </w:num>
   <w:num w:numId="11">
-    <w:abstractNumId w:val="9"/>
+    <w:abstractNumId w:val="10"/>
     <w:lvlOverride w:ilvl="0">
       <w:lvl w:ilvl="0">
         <w:numFmt w:val="decimal"/>
@@ -2237,7 +2661,7 @@
     </w:lvlOverride>
   </w:num>
   <w:num w:numId="12">
-    <w:abstractNumId w:val="9"/>
+    <w:abstractNumId w:val="10"/>
     <w:lvlOverride w:ilvl="0">
       <w:lvl w:ilvl="0">
         <w:numFmt w:val="decimal"/>
@@ -2247,7 +2671,7 @@
     </w:lvlOverride>
   </w:num>
   <w:num w:numId="13">
-    <w:abstractNumId w:val="12"/>
+    <w:abstractNumId w:val="15"/>
   </w:num>
   <w:num w:numId="14">
     <w:abstractNumId w:val="3"/>
@@ -2256,7 +2680,16 @@
     <w:abstractNumId w:val="0"/>
   </w:num>
   <w:num w:numId="16">
-    <w:abstractNumId w:val="8"/>
+    <w:abstractNumId w:val="9"/>
+  </w:num>
+  <w:num w:numId="17">
+    <w:abstractNumId w:val="7"/>
+  </w:num>
+  <w:num w:numId="18">
+    <w:abstractNumId w:val="14"/>
+  </w:num>
+  <w:num w:numId="19">
+    <w:abstractNumId w:val="11"/>
   </w:num>
 </w:numbering>
 </file>
